--- a/新增 Microsoft Word 文件.docx
+++ b/新增 Microsoft Word 文件.docx
@@ -8,6 +8,12 @@
           <w:lang w:val="en-HK"/>
         </w:rPr>
       </w:pPr>
+      <w:r>
+        <w:rPr>
+          <w:lang w:val="en-HK"/>
+        </w:rPr>
+        <w:t>abc</w:t>
+      </w:r>
     </w:p>
     <w:sectPr>
       <w:pgSz w:w="11906" w:h="16838"/>

--- a/新增 Microsoft Word 文件.docx
+++ b/新增 Microsoft Word 文件.docx
@@ -12,7 +12,52 @@
         <w:rPr>
           <w:lang w:val="en-HK"/>
         </w:rPr>
-        <w:t>abc</w:t>
+        <w:t>A</w:t>
+      </w:r>
+      <w:r>
+        <w:rPr>
+          <w:lang w:val="en-HK"/>
+        </w:rPr>
+        <w:t>bc</w:t>
+      </w:r>
+    </w:p>
+    <w:p>
+      <w:pPr>
+        <w:rPr>
+          <w:lang w:val="en-HK"/>
+        </w:rPr>
+      </w:pPr>
+      <w:r>
+        <w:rPr>
+          <w:lang w:val="en-HK"/>
+        </w:rPr>
+        <w:t>123</w:t>
+      </w:r>
+    </w:p>
+    <w:p>
+      <w:pPr>
+        <w:rPr>
+          <w:lang w:val="en-HK"/>
+        </w:rPr>
+      </w:pPr>
+      <w:r>
+        <w:rPr>
+          <w:lang w:val="en-HK"/>
+        </w:rPr>
+        <w:t>456</w:t>
+      </w:r>
+    </w:p>
+    <w:p>
+      <w:pPr>
+        <w:rPr>
+          <w:lang w:val="en-HK"/>
+        </w:rPr>
+      </w:pPr>
+      <w:r>
+        <w:rPr>
+          <w:lang w:val="en-HK"/>
+        </w:rPr>
+        <w:t>789</w:t>
       </w:r>
     </w:p>
     <w:sectPr>
